--- a/设计文档.docx
+++ b/设计文档.docx
@@ -378,18 +378,6 @@
     </w:p>
     <w:p>
       <w:pPr>
-        <w:spacing w:line="240" w:lineRule="auto"/>
-        <w:ind w:firstLineChars="0" w:firstLine="0"/>
-        <w:rPr>
-          <w:rFonts w:eastAsia="Noto Serif CJK JP" w:hAnsi="Noto Serif CJK JP"/>
-          <w:b/>
-          <w:sz w:val="20"/>
-          <w:szCs w:val="24"/>
-        </w:rPr>
-      </w:pPr>
-    </w:p>
-    <w:p>
-      <w:pPr>
         <w:spacing w:before="5" w:line="240" w:lineRule="auto"/>
         <w:ind w:firstLineChars="0" w:firstLine="0"/>
         <w:rPr>
@@ -754,7 +742,23 @@
           <w:sz w:val="32"/>
           <w:lang w:eastAsia="zh-CN"/>
         </w:rPr>
-        <w:t xml:space="preserve">         </w:t>
+        <w:t xml:space="preserve">        </w:t>
+      </w:r>
+      <w:r>
+        <w:rPr>
+          <w:rFonts w:ascii="Noto Serif CJK JP" w:eastAsia="Noto Serif CJK JP" w:hAnsi="Noto Serif CJK JP"/>
+          <w:sz w:val="32"/>
+          <w:lang w:eastAsia="zh-CN"/>
+        </w:rPr>
+        <w:t xml:space="preserve">  </w:t>
+      </w:r>
+      <w:r>
+        <w:rPr>
+          <w:rFonts w:ascii="Noto Serif CJK JP" w:eastAsia="Noto Serif CJK JP" w:hAnsi="Noto Serif CJK JP"/>
+          <w:sz w:val="32"/>
+          <w:lang w:eastAsia="zh-CN"/>
+        </w:rPr>
+        <w:t xml:space="preserve"> </w:t>
       </w:r>
       <w:r>
         <w:rPr>
@@ -768,7 +772,7 @@
     <w:p>
       <w:pPr>
         <w:tabs>
-          <w:tab w:val="left" w:pos="4304"/>
+          <w:tab w:val="left" w:pos="4088"/>
         </w:tabs>
         <w:spacing w:line="529" w:lineRule="exact"/>
         <w:ind w:left="612" w:firstLineChars="0" w:firstLine="0"/>
@@ -1112,7 +1116,7 @@
           <w:r>
             <w:fldChar w:fldCharType="separate"/>
           </w:r>
-          <w:hyperlink w:anchor="_Toc117615818" w:history="1">
+          <w:hyperlink w:anchor="_Toc117626794" w:history="1">
             <w:r>
               <w:rPr>
                 <w:rStyle w:val="ae"/>
@@ -1156,7 +1160,7 @@
                 <w:noProof/>
                 <w:webHidden/>
               </w:rPr>
-              <w:instrText xml:space="preserve"> PAGEREF _Toc117615818 \h </w:instrText>
+              <w:instrText xml:space="preserve"> PAGEREF _Toc117626794 \h </w:instrText>
             </w:r>
             <w:r>
               <w:rPr>
@@ -1202,7 +1206,7 @@
               <w:lang w:eastAsia="zh-CN"/>
             </w:rPr>
           </w:pPr>
-          <w:hyperlink w:anchor="_Toc117615819" w:history="1">
+          <w:hyperlink w:anchor="_Toc117626795" w:history="1">
             <w:r>
               <w:rPr>
                 <w:rStyle w:val="ae"/>
@@ -1238,7 +1242,7 @@
                 <w:noProof/>
                 <w:webHidden/>
               </w:rPr>
-              <w:instrText xml:space="preserve"> PAGEREF _Toc117615819 \h </w:instrText>
+              <w:instrText xml:space="preserve"> PAGEREF _Toc117626795 \h </w:instrText>
             </w:r>
             <w:r>
               <w:rPr>
@@ -1284,7 +1288,7 @@
               <w:lang w:eastAsia="zh-CN"/>
             </w:rPr>
           </w:pPr>
-          <w:hyperlink w:anchor="_Toc117615820" w:history="1">
+          <w:hyperlink w:anchor="_Toc117626796" w:history="1">
             <w:r>
               <w:rPr>
                 <w:rStyle w:val="ae"/>
@@ -1320,7 +1324,7 @@
                 <w:noProof/>
                 <w:webHidden/>
               </w:rPr>
-              <w:instrText xml:space="preserve"> PAGEREF _Toc117615820 \h </w:instrText>
+              <w:instrText xml:space="preserve"> PAGEREF _Toc117626796 \h </w:instrText>
             </w:r>
             <w:r>
               <w:rPr>
@@ -1366,7 +1370,7 @@
               <w:lang w:eastAsia="zh-CN"/>
             </w:rPr>
           </w:pPr>
-          <w:hyperlink w:anchor="_Toc117615821" w:history="1">
+          <w:hyperlink w:anchor="_Toc117626797" w:history="1">
             <w:r>
               <w:rPr>
                 <w:rStyle w:val="ae"/>
@@ -1410,7 +1414,7 @@
                 <w:noProof/>
                 <w:webHidden/>
               </w:rPr>
-              <w:instrText xml:space="preserve"> PAGEREF _Toc117615821 \h </w:instrText>
+              <w:instrText xml:space="preserve"> PAGEREF _Toc117626797 \h </w:instrText>
             </w:r>
             <w:r>
               <w:rPr>
@@ -1456,7 +1460,7 @@
               <w:lang w:eastAsia="zh-CN"/>
             </w:rPr>
           </w:pPr>
-          <w:hyperlink w:anchor="_Toc117615822" w:history="1">
+          <w:hyperlink w:anchor="_Toc117626798" w:history="1">
             <w:r>
               <w:rPr>
                 <w:rStyle w:val="ae"/>
@@ -1492,7 +1496,7 @@
                 <w:noProof/>
                 <w:webHidden/>
               </w:rPr>
-              <w:instrText xml:space="preserve"> PAGEREF _Toc117615822 \h </w:instrText>
+              <w:instrText xml:space="preserve"> PAGEREF _Toc117626798 \h </w:instrText>
             </w:r>
             <w:r>
               <w:rPr>
@@ -1538,14 +1542,14 @@
               <w:lang w:eastAsia="zh-CN"/>
             </w:rPr>
           </w:pPr>
-          <w:hyperlink w:anchor="_Toc117615823" w:history="1">
+          <w:hyperlink w:anchor="_Toc117626799" w:history="1">
             <w:r>
               <w:rPr>
                 <w:rStyle w:val="ae"/>
                 <w:noProof/>
                 <w:lang w:eastAsia="zh-CN"/>
               </w:rPr>
-              <w:t>2.2</w:t>
+              <w:t xml:space="preserve">2.2 </w:t>
             </w:r>
             <w:r>
               <w:rPr>
@@ -1574,7 +1578,7 @@
                 <w:noProof/>
                 <w:webHidden/>
               </w:rPr>
-              <w:instrText xml:space="preserve"> PAGEREF _Toc117615823 \h </w:instrText>
+              <w:instrText xml:space="preserve"> PAGEREF _Toc117626799 \h </w:instrText>
             </w:r>
             <w:r>
               <w:rPr>
@@ -1620,7 +1624,7 @@
               <w:lang w:eastAsia="zh-CN"/>
             </w:rPr>
           </w:pPr>
-          <w:hyperlink w:anchor="_Toc117615824" w:history="1">
+          <w:hyperlink w:anchor="_Toc117626800" w:history="1">
             <w:r>
               <w:rPr>
                 <w:rStyle w:val="ae"/>
@@ -1664,7 +1668,7 @@
                 <w:noProof/>
                 <w:webHidden/>
               </w:rPr>
-              <w:instrText xml:space="preserve"> PAGEREF _Toc117615824 \h </w:instrText>
+              <w:instrText xml:space="preserve"> PAGEREF _Toc117626800 \h </w:instrText>
             </w:r>
             <w:r>
               <w:rPr>
@@ -1710,7 +1714,7 @@
               <w:lang w:eastAsia="zh-CN"/>
             </w:rPr>
           </w:pPr>
-          <w:hyperlink w:anchor="_Toc117615825" w:history="1">
+          <w:hyperlink w:anchor="_Toc117626801" w:history="1">
             <w:r>
               <w:rPr>
                 <w:rStyle w:val="ae"/>
@@ -1746,7 +1750,7 @@
                 <w:noProof/>
                 <w:webHidden/>
               </w:rPr>
-              <w:instrText xml:space="preserve"> PAGEREF _Toc117615825 \h </w:instrText>
+              <w:instrText xml:space="preserve"> PAGEREF _Toc117626801 \h </w:instrText>
             </w:r>
             <w:r>
               <w:rPr>
@@ -1785,10 +1789,14 @@
             </w:tabs>
             <w:ind w:left="960" w:firstLine="480"/>
             <w:rPr>
+              <w:rFonts w:asciiTheme="minorHAnsi" w:eastAsiaTheme="minorEastAsia" w:hAnsiTheme="minorHAnsi" w:cstheme="minorBidi"/>
               <w:noProof/>
+              <w:kern w:val="2"/>
+              <w:sz w:val="21"/>
+              <w:lang w:eastAsia="zh-CN"/>
             </w:rPr>
           </w:pPr>
-          <w:hyperlink w:anchor="_Toc117615826" w:history="1">
+          <w:hyperlink w:anchor="_Toc117626802" w:history="1">
             <w:r>
               <w:rPr>
                 <w:rStyle w:val="ae"/>
@@ -1816,7 +1824,7 @@
                 <w:noProof/>
                 <w:webHidden/>
               </w:rPr>
-              <w:instrText xml:space="preserve"> PAGEREF _Toc117615826 \h </w:instrText>
+              <w:instrText xml:space="preserve"> PAGEREF _Toc117626802 \h </w:instrText>
             </w:r>
             <w:r>
               <w:rPr>
@@ -1855,10 +1863,14 @@
             </w:tabs>
             <w:ind w:left="960" w:firstLine="480"/>
             <w:rPr>
+              <w:rFonts w:asciiTheme="minorHAnsi" w:eastAsiaTheme="minorEastAsia" w:hAnsiTheme="minorHAnsi" w:cstheme="minorBidi"/>
               <w:noProof/>
+              <w:kern w:val="2"/>
+              <w:sz w:val="21"/>
+              <w:lang w:eastAsia="zh-CN"/>
             </w:rPr>
           </w:pPr>
-          <w:hyperlink w:anchor="_Toc117615827" w:history="1">
+          <w:hyperlink w:anchor="_Toc117626803" w:history="1">
             <w:r>
               <w:rPr>
                 <w:rStyle w:val="ae"/>
@@ -1886,7 +1898,7 @@
                 <w:noProof/>
                 <w:webHidden/>
               </w:rPr>
-              <w:instrText xml:space="preserve"> PAGEREF _Toc117615827 \h </w:instrText>
+              <w:instrText xml:space="preserve"> PAGEREF _Toc117626803 \h </w:instrText>
             </w:r>
             <w:r>
               <w:rPr>
@@ -1925,10 +1937,14 @@
             </w:tabs>
             <w:ind w:left="960" w:firstLine="480"/>
             <w:rPr>
+              <w:rFonts w:asciiTheme="minorHAnsi" w:eastAsiaTheme="minorEastAsia" w:hAnsiTheme="minorHAnsi" w:cstheme="minorBidi"/>
               <w:noProof/>
+              <w:kern w:val="2"/>
+              <w:sz w:val="21"/>
+              <w:lang w:eastAsia="zh-CN"/>
             </w:rPr>
           </w:pPr>
-          <w:hyperlink w:anchor="_Toc117615828" w:history="1">
+          <w:hyperlink w:anchor="_Toc117626804" w:history="1">
             <w:r>
               <w:rPr>
                 <w:rStyle w:val="ae"/>
@@ -1964,7 +1980,7 @@
                 <w:noProof/>
                 <w:webHidden/>
               </w:rPr>
-              <w:instrText xml:space="preserve"> PAGEREF _Toc117615828 \h </w:instrText>
+              <w:instrText xml:space="preserve"> PAGEREF _Toc117626804 \h </w:instrText>
             </w:r>
             <w:r>
               <w:rPr>
@@ -2003,10 +2019,14 @@
             </w:tabs>
             <w:ind w:left="960" w:firstLine="480"/>
             <w:rPr>
+              <w:rFonts w:asciiTheme="minorHAnsi" w:eastAsiaTheme="minorEastAsia" w:hAnsiTheme="minorHAnsi" w:cstheme="minorBidi"/>
               <w:noProof/>
+              <w:kern w:val="2"/>
+              <w:sz w:val="21"/>
+              <w:lang w:eastAsia="zh-CN"/>
             </w:rPr>
           </w:pPr>
-          <w:hyperlink w:anchor="_Toc117615829" w:history="1">
+          <w:hyperlink w:anchor="_Toc117626805" w:history="1">
             <w:r>
               <w:rPr>
                 <w:rStyle w:val="ae"/>
@@ -2042,7 +2062,7 @@
                 <w:noProof/>
                 <w:webHidden/>
               </w:rPr>
-              <w:instrText xml:space="preserve"> PAGEREF _Toc117615829 \h </w:instrText>
+              <w:instrText xml:space="preserve"> PAGEREF _Toc117626805 \h </w:instrText>
             </w:r>
             <w:r>
               <w:rPr>
@@ -2062,7 +2082,7 @@
                 <w:noProof/>
                 <w:webHidden/>
               </w:rPr>
-              <w:t>6</w:t>
+              <w:t>7</w:t>
             </w:r>
             <w:r>
               <w:rPr>
@@ -2088,7 +2108,7 @@
               <w:lang w:eastAsia="zh-CN"/>
             </w:rPr>
           </w:pPr>
-          <w:hyperlink w:anchor="_Toc117615830" w:history="1">
+          <w:hyperlink w:anchor="_Toc117626806" w:history="1">
             <w:r>
               <w:rPr>
                 <w:rStyle w:val="ae"/>
@@ -2103,7 +2123,7 @@
                 <w:noProof/>
                 <w:lang w:eastAsia="zh-CN"/>
               </w:rPr>
-              <w:t>框架实现类</w:t>
+              <w:t>实体类</w:t>
             </w:r>
             <w:r>
               <w:rPr>
@@ -2124,7 +2144,7 @@
                 <w:noProof/>
                 <w:webHidden/>
               </w:rPr>
-              <w:instrText xml:space="preserve"> PAGEREF _Toc117615830 \h </w:instrText>
+              <w:instrText xml:space="preserve"> PAGEREF _Toc117626806 \h </w:instrText>
             </w:r>
             <w:r>
               <w:rPr>
@@ -2163,10 +2183,14 @@
             </w:tabs>
             <w:ind w:left="960" w:firstLine="480"/>
             <w:rPr>
+              <w:rFonts w:asciiTheme="minorHAnsi" w:eastAsiaTheme="minorEastAsia" w:hAnsiTheme="minorHAnsi" w:cstheme="minorBidi"/>
               <w:noProof/>
+              <w:kern w:val="2"/>
+              <w:sz w:val="21"/>
+              <w:lang w:eastAsia="zh-CN"/>
             </w:rPr>
           </w:pPr>
-          <w:hyperlink w:anchor="_Toc117615831" w:history="1">
+          <w:hyperlink w:anchor="_Toc117626807" w:history="1">
             <w:r>
               <w:rPr>
                 <w:rStyle w:val="ae"/>
@@ -2202,7 +2226,7 @@
                 <w:noProof/>
                 <w:webHidden/>
               </w:rPr>
-              <w:instrText xml:space="preserve"> PAGEREF _Toc117615831 \h </w:instrText>
+              <w:instrText xml:space="preserve"> PAGEREF _Toc117626807 \h </w:instrText>
             </w:r>
             <w:r>
               <w:rPr>
@@ -2223,6 +2247,88 @@
                 <w:webHidden/>
               </w:rPr>
               <w:t>7</w:t>
+            </w:r>
+            <w:r>
+              <w:rPr>
+                <w:noProof/>
+                <w:webHidden/>
+              </w:rPr>
+              <w:fldChar w:fldCharType="end"/>
+            </w:r>
+          </w:hyperlink>
+        </w:p>
+        <w:p>
+          <w:pPr>
+            <w:pStyle w:val="TOC3"/>
+            <w:tabs>
+              <w:tab w:val="right" w:leader="dot" w:pos="8296"/>
+            </w:tabs>
+            <w:ind w:left="960" w:firstLine="480"/>
+            <w:rPr>
+              <w:rFonts w:asciiTheme="minorHAnsi" w:eastAsiaTheme="minorEastAsia" w:hAnsiTheme="minorHAnsi" w:cstheme="minorBidi"/>
+              <w:noProof/>
+              <w:kern w:val="2"/>
+              <w:sz w:val="21"/>
+              <w:lang w:eastAsia="zh-CN"/>
+            </w:rPr>
+          </w:pPr>
+          <w:hyperlink w:anchor="_Toc117626808" w:history="1">
+            <w:r>
+              <w:rPr>
+                <w:rStyle w:val="ae"/>
+                <w:noProof/>
+                <w:lang w:eastAsia="zh-CN"/>
+              </w:rPr>
+              <w:t>3.2.2 protocol</w:t>
+            </w:r>
+            <w:r>
+              <w:rPr>
+                <w:rStyle w:val="ae"/>
+                <w:noProof/>
+                <w:lang w:eastAsia="zh-CN"/>
+              </w:rPr>
+              <w:t>层</w:t>
+            </w:r>
+            <w:r>
+              <w:rPr>
+                <w:noProof/>
+                <w:webHidden/>
+              </w:rPr>
+              <w:tab/>
+            </w:r>
+            <w:r>
+              <w:rPr>
+                <w:noProof/>
+                <w:webHidden/>
+              </w:rPr>
+              <w:fldChar w:fldCharType="begin"/>
+            </w:r>
+            <w:r>
+              <w:rPr>
+                <w:noProof/>
+                <w:webHidden/>
+              </w:rPr>
+              <w:instrText xml:space="preserve"> PAGEREF _Toc117626808 \h </w:instrText>
+            </w:r>
+            <w:r>
+              <w:rPr>
+                <w:noProof/>
+                <w:webHidden/>
+              </w:rPr>
+            </w:r>
+            <w:r>
+              <w:rPr>
+                <w:noProof/>
+                <w:webHidden/>
+              </w:rPr>
+              <w:fldChar w:fldCharType="separate"/>
+            </w:r>
+            <w:r>
+              <w:rPr>
+                <w:noProof/>
+                <w:webHidden/>
+              </w:rPr>
+              <w:t>8</w:t>
             </w:r>
             <w:r>
               <w:rPr>
@@ -2248,14 +2354,14 @@
               <w:lang w:eastAsia="zh-CN"/>
             </w:rPr>
           </w:pPr>
-          <w:hyperlink w:anchor="_Toc117615832" w:history="1">
+          <w:hyperlink w:anchor="_Toc117626809" w:history="1">
             <w:r>
               <w:rPr>
                 <w:rStyle w:val="ae"/>
                 <w:noProof/>
                 <w:lang w:eastAsia="zh-CN"/>
               </w:rPr>
-              <w:t>第一章</w:t>
+              <w:t>第四章</w:t>
             </w:r>
             <w:r>
               <w:rPr>
@@ -2271,7 +2377,7 @@
                 <w:noProof/>
                 <w:lang w:eastAsia="zh-CN"/>
               </w:rPr>
-              <w:t>系统概述</w:t>
+              <w:t>测试</w:t>
             </w:r>
             <w:r>
               <w:rPr>
@@ -2292,7 +2398,7 @@
                 <w:noProof/>
                 <w:webHidden/>
               </w:rPr>
-              <w:instrText xml:space="preserve"> PAGEREF _Toc117615832 \h </w:instrText>
+              <w:instrText xml:space="preserve"> PAGEREF _Toc117626809 \h </w:instrText>
             </w:r>
             <w:r>
               <w:rPr>
@@ -2312,7 +2418,7 @@
                 <w:noProof/>
                 <w:webHidden/>
               </w:rPr>
-              <w:t>8</w:t>
+              <w:t>9</w:t>
             </w:r>
             <w:r>
               <w:rPr>
@@ -2338,14 +2444,14 @@
               <w:lang w:eastAsia="zh-CN"/>
             </w:rPr>
           </w:pPr>
-          <w:hyperlink w:anchor="_Toc117615833" w:history="1">
+          <w:hyperlink w:anchor="_Toc117626810" w:history="1">
             <w:r>
               <w:rPr>
                 <w:rStyle w:val="ae"/>
                 <w:noProof/>
                 <w:lang w:eastAsia="zh-CN"/>
               </w:rPr>
-              <w:t>1.3</w:t>
+              <w:t xml:space="preserve">4.1 </w:t>
             </w:r>
             <w:r>
               <w:rPr>
@@ -2374,7 +2480,7 @@
                 <w:noProof/>
                 <w:webHidden/>
               </w:rPr>
-              <w:instrText xml:space="preserve"> PAGEREF _Toc117615833 \h </w:instrText>
+              <w:instrText xml:space="preserve"> PAGEREF _Toc117626810 \h </w:instrText>
             </w:r>
             <w:r>
               <w:rPr>
@@ -2394,7 +2500,7 @@
                 <w:noProof/>
                 <w:webHidden/>
               </w:rPr>
-              <w:t>8</w:t>
+              <w:t>9</w:t>
             </w:r>
             <w:r>
               <w:rPr>
@@ -2420,14 +2526,14 @@
               <w:lang w:eastAsia="zh-CN"/>
             </w:rPr>
           </w:pPr>
-          <w:hyperlink w:anchor="_Toc117615834" w:history="1">
+          <w:hyperlink w:anchor="_Toc117626811" w:history="1">
             <w:r>
               <w:rPr>
                 <w:rStyle w:val="ae"/>
                 <w:noProof/>
                 <w:lang w:eastAsia="zh-CN"/>
               </w:rPr>
-              <w:t>1.4</w:t>
+              <w:t xml:space="preserve">4.2 </w:t>
             </w:r>
             <w:r>
               <w:rPr>
@@ -2435,7 +2541,7 @@
                 <w:noProof/>
                 <w:lang w:eastAsia="zh-CN"/>
               </w:rPr>
-              <w:t>文档结构</w:t>
+              <w:t>系统测试</w:t>
             </w:r>
             <w:r>
               <w:rPr>
@@ -2456,7 +2562,7 @@
                 <w:noProof/>
                 <w:webHidden/>
               </w:rPr>
-              <w:instrText xml:space="preserve"> PAGEREF _Toc117615834 \h </w:instrText>
+              <w:instrText xml:space="preserve"> PAGEREF _Toc117626811 \h </w:instrText>
             </w:r>
             <w:r>
               <w:rPr>
@@ -2476,7 +2582,7 @@
                 <w:noProof/>
                 <w:webHidden/>
               </w:rPr>
-              <w:t>8</w:t>
+              <w:t>9</w:t>
             </w:r>
             <w:r>
               <w:rPr>
@@ -2502,13 +2608,87 @@
               <w:lang w:eastAsia="zh-CN"/>
             </w:rPr>
           </w:pPr>
-          <w:hyperlink w:anchor="_Toc117615835" w:history="1">
+          <w:hyperlink w:anchor="_Toc117626812" w:history="1">
             <w:r>
               <w:rPr>
                 <w:rStyle w:val="ae"/>
                 <w:noProof/>
                 <w:lang w:eastAsia="zh-CN"/>
               </w:rPr>
+              <w:t>附录</w:t>
+            </w:r>
+            <w:r>
+              <w:rPr>
+                <w:noProof/>
+                <w:webHidden/>
+              </w:rPr>
+              <w:tab/>
+            </w:r>
+            <w:r>
+              <w:rPr>
+                <w:noProof/>
+                <w:webHidden/>
+              </w:rPr>
+              <w:fldChar w:fldCharType="begin"/>
+            </w:r>
+            <w:r>
+              <w:rPr>
+                <w:noProof/>
+                <w:webHidden/>
+              </w:rPr>
+              <w:instrText xml:space="preserve"> PAGEREF _Toc117626812 \h </w:instrText>
+            </w:r>
+            <w:r>
+              <w:rPr>
+                <w:noProof/>
+                <w:webHidden/>
+              </w:rPr>
+            </w:r>
+            <w:r>
+              <w:rPr>
+                <w:noProof/>
+                <w:webHidden/>
+              </w:rPr>
+              <w:fldChar w:fldCharType="separate"/>
+            </w:r>
+            <w:r>
+              <w:rPr>
+                <w:noProof/>
+                <w:webHidden/>
+              </w:rPr>
+              <w:t>11</w:t>
+            </w:r>
+            <w:r>
+              <w:rPr>
+                <w:noProof/>
+                <w:webHidden/>
+              </w:rPr>
+              <w:fldChar w:fldCharType="end"/>
+            </w:r>
+          </w:hyperlink>
+        </w:p>
+        <w:p>
+          <w:pPr>
+            <w:pStyle w:val="TOC1"/>
+            <w:tabs>
+              <w:tab w:val="right" w:leader="dot" w:pos="8296"/>
+            </w:tabs>
+            <w:ind w:firstLine="480"/>
+            <w:rPr>
+              <w:rFonts w:asciiTheme="minorHAnsi" w:eastAsiaTheme="minorEastAsia" w:hAnsiTheme="minorHAnsi" w:cstheme="minorBidi"/>
+              <w:noProof/>
+              <w:kern w:val="2"/>
+              <w:sz w:val="21"/>
+              <w:lang w:eastAsia="zh-CN"/>
+            </w:rPr>
+          </w:pPr>
+          <w:hyperlink w:anchor="_Toc117626813" w:history="1">
+            <w:r>
+              <w:rPr>
+                <w:rStyle w:val="ae"/>
+                <w:noProof/>
+                <w:lang w:eastAsia="zh-CN"/>
+              </w:rPr>
               <w:t>参考文献</w:t>
             </w:r>
             <w:r>
@@ -2530,7 +2710,7 @@
                 <w:noProof/>
                 <w:webHidden/>
               </w:rPr>
-              <w:instrText xml:space="preserve"> PAGEREF _Toc117615835 \h </w:instrText>
+              <w:instrText xml:space="preserve"> PAGEREF _Toc117626813 \h </w:instrText>
             </w:r>
             <w:r>
               <w:rPr>
@@ -2550,7 +2730,7 @@
                 <w:noProof/>
                 <w:webHidden/>
               </w:rPr>
-              <w:t>9</w:t>
+              <w:t>12</w:t>
             </w:r>
             <w:r>
               <w:rPr>
@@ -2596,7 +2776,7 @@
         </w:rPr>
         <w:br w:type="page"/>
       </w:r>
-      <w:bookmarkStart w:id="1" w:name="_Toc117615818"/>
+      <w:bookmarkStart w:id="1" w:name="_Toc117626794"/>
       <w:r>
         <w:rPr>
           <w:rFonts w:hint="eastAsia"/>
@@ -2629,7 +2809,7 @@
           <w:lang w:eastAsia="zh-CN"/>
         </w:rPr>
       </w:pPr>
-      <w:bookmarkStart w:id="2" w:name="_Toc117615819"/>
+      <w:bookmarkStart w:id="2" w:name="_Toc117626795"/>
       <w:r>
         <w:rPr>
           <w:rFonts w:hint="eastAsia"/>
@@ -2681,7 +2861,7 @@
       </w:r>
       <w:r>
         <w:rPr>
-          <w:rFonts w:ascii="Arial" w:hAnsi="Arial" w:cs="Arial"/>
+          <w:rFonts w:cs="Times New Roman"/>
           <w:color w:val="202124"/>
           <w:shd w:val="clear" w:color="auto" w:fill="FFFFFF"/>
         </w:rPr>
@@ -2865,7 +3045,7 @@
           <w:lang w:eastAsia="zh-CN"/>
         </w:rPr>
       </w:pPr>
-      <w:bookmarkStart w:id="3" w:name="_Toc117615820"/>
+      <w:bookmarkStart w:id="3" w:name="_Toc117626796"/>
       <w:r>
         <w:rPr>
           <w:rFonts w:hint="eastAsia"/>
@@ -3425,7 +3605,7 @@
           <w:lang w:eastAsia="zh-CN"/>
         </w:rPr>
       </w:pPr>
-      <w:bookmarkStart w:id="4" w:name="_Toc117615821"/>
+      <w:bookmarkStart w:id="4" w:name="_Toc117626797"/>
       <w:r>
         <w:rPr>
           <w:rFonts w:hint="eastAsia"/>
@@ -3458,7 +3638,7 @@
           <w:lang w:eastAsia="zh-CN"/>
         </w:rPr>
       </w:pPr>
-      <w:bookmarkStart w:id="5" w:name="_Toc117615822"/>
+      <w:bookmarkStart w:id="5" w:name="_Toc117626798"/>
       <w:r>
         <w:rPr>
           <w:lang w:eastAsia="zh-CN"/>
@@ -3699,12 +3879,18 @@
           <w:lang w:eastAsia="zh-CN"/>
         </w:rPr>
       </w:pPr>
-      <w:bookmarkStart w:id="6" w:name="_Toc117615823"/>
+      <w:bookmarkStart w:id="6" w:name="_Toc117626799"/>
       <w:r>
         <w:rPr>
           <w:lang w:eastAsia="zh-CN"/>
         </w:rPr>
         <w:t>2.2</w:t>
+      </w:r>
+      <w:r>
+        <w:rPr>
+          <w:lang w:eastAsia="zh-CN"/>
+        </w:rPr>
+        <w:t xml:space="preserve"> </w:t>
       </w:r>
       <w:r>
         <w:rPr>
@@ -4081,7 +4267,7 @@
           <w:lang w:eastAsia="zh-CN"/>
         </w:rPr>
       </w:pPr>
-      <w:bookmarkStart w:id="7" w:name="_Toc117615824"/>
+      <w:bookmarkStart w:id="7" w:name="_Toc117626800"/>
       <w:r>
         <w:rPr>
           <w:rFonts w:hint="eastAsia"/>
@@ -4114,7 +4300,7 @@
           <w:lang w:eastAsia="zh-CN"/>
         </w:rPr>
       </w:pPr>
-      <w:bookmarkStart w:id="8" w:name="_Toc117615825"/>
+      <w:bookmarkStart w:id="8" w:name="_Toc117626801"/>
       <w:r>
         <w:rPr>
           <w:rFonts w:hint="eastAsia"/>
@@ -4191,7 +4377,7 @@
           <w:lang w:eastAsia="zh-CN"/>
         </w:rPr>
       </w:pPr>
-      <w:bookmarkStart w:id="9" w:name="_Toc117615826"/>
+      <w:bookmarkStart w:id="9" w:name="_Toc117626802"/>
       <w:r>
         <w:rPr>
           <w:rFonts w:hint="eastAsia"/>
@@ -4615,7 +4801,7 @@
     <w:p>
       <w:pPr>
         <w:keepNext/>
-        <w:ind w:firstLine="480"/>
+        <w:ind w:firstLineChars="83" w:firstLine="199"/>
       </w:pPr>
       <w:r>
         <w:drawing>
@@ -4703,7 +4889,7 @@
           <w:lang w:eastAsia="zh-CN"/>
         </w:rPr>
       </w:pPr>
-      <w:bookmarkStart w:id="10" w:name="_Toc117615827"/>
+      <w:bookmarkStart w:id="10" w:name="_Toc117626803"/>
       <w:r>
         <w:rPr>
           <w:lang w:eastAsia="zh-CN"/>
@@ -5245,7 +5431,7 @@
           <w:lang w:eastAsia="zh-CN"/>
         </w:rPr>
       </w:pPr>
-      <w:bookmarkStart w:id="11" w:name="_Toc117615828"/>
+      <w:bookmarkStart w:id="11" w:name="_Toc117626804"/>
       <w:r>
         <w:rPr>
           <w:rFonts w:hint="eastAsia"/>
@@ -5657,7 +5843,7 @@
           <w:lang w:eastAsia="zh-CN"/>
         </w:rPr>
       </w:pPr>
-      <w:bookmarkStart w:id="12" w:name="_Toc117615829"/>
+      <w:bookmarkStart w:id="12" w:name="_Toc117626805"/>
       <w:r>
         <w:rPr>
           <w:lang w:eastAsia="zh-CN"/>
@@ -5784,17 +5970,17 @@
     <w:p>
       <w:pPr>
         <w:keepNext/>
-        <w:ind w:firstLine="480"/>
+        <w:ind w:firstLineChars="100" w:firstLine="240"/>
       </w:pPr>
       <w:r>
         <w:rPr>
           <w:noProof/>
         </w:rPr>
         <w:drawing>
-          <wp:inline distT="0" distB="0" distL="0" distR="0" wp14:anchorId="6B75F66D" wp14:editId="1A8FD896">
-            <wp:extent cx="5111750" cy="2089380"/>
-            <wp:effectExtent l="0" t="0" r="0" b="6350"/>
-            <wp:docPr id="21" name="图片 21"/>
+          <wp:inline distT="0" distB="0" distL="0" distR="0" wp14:anchorId="049B4743" wp14:editId="3300A239">
+            <wp:extent cx="5207351" cy="2180492"/>
+            <wp:effectExtent l="0" t="0" r="0" b="0"/>
+            <wp:docPr id="31" name="图片 31"/>
             <wp:cNvGraphicFramePr>
               <a:graphicFrameLocks xmlns:a="http://schemas.openxmlformats.org/drawingml/2006/main" noChangeAspect="1"/>
             </wp:cNvGraphicFramePr>
@@ -5814,7 +6000,7 @@
                   <pic:spPr>
                     <a:xfrm>
                       <a:off x="0" y="0"/>
-                      <a:ext cx="5116519" cy="2091329"/>
+                      <a:ext cx="5222219" cy="2186718"/>
                     </a:xfrm>
                     <a:prstGeom prst="rect">
                       <a:avLst/>
@@ -5920,7 +6106,7 @@
           <w:lang w:eastAsia="zh-CN"/>
         </w:rPr>
       </w:pPr>
-      <w:bookmarkStart w:id="13" w:name="_Toc117615830"/>
+      <w:bookmarkStart w:id="13" w:name="_Toc117626806"/>
       <w:r>
         <w:rPr>
           <w:rFonts w:hint="eastAsia"/>
@@ -5958,7 +6144,7 @@
           <w:lang w:eastAsia="zh-CN"/>
         </w:rPr>
       </w:pPr>
-      <w:bookmarkStart w:id="14" w:name="_Toc117615831"/>
+      <w:bookmarkStart w:id="14" w:name="_Toc117626807"/>
       <w:r>
         <w:rPr>
           <w:lang w:eastAsia="zh-CN"/>
@@ -6348,6 +6534,7 @@
           <w:lang w:eastAsia="zh-CN"/>
         </w:rPr>
       </w:pPr>
+      <w:bookmarkStart w:id="15" w:name="_Toc117626808"/>
       <w:r>
         <w:rPr>
           <w:rFonts w:hint="eastAsia"/>
@@ -6376,6 +6563,7 @@
         </w:rPr>
         <w:t>层</w:t>
       </w:r>
+      <w:bookmarkEnd w:id="15"/>
     </w:p>
     <w:p>
       <w:pPr>
@@ -6418,15 +6606,27 @@
         </w:rPr>
         <w:t>和</w:t>
       </w:r>
-      <w:proofErr w:type="spellStart"/>
-      <w:r>
-        <w:rPr>
-          <w:rFonts w:hint="eastAsia"/>
-          <w:lang w:eastAsia="zh-CN"/>
-        </w:rPr>
-        <w:t>boby</w:t>
-      </w:r>
-      <w:proofErr w:type="spellEnd"/>
+      <w:r>
+        <w:rPr>
+          <w:rFonts w:hint="eastAsia"/>
+          <w:lang w:eastAsia="zh-CN"/>
+        </w:rPr>
+        <w:t>bo</w:t>
+      </w:r>
+      <w:r>
+        <w:rPr>
+          <w:rFonts w:hint="eastAsia"/>
+          <w:lang w:eastAsia="zh-CN"/>
+        </w:rPr>
+        <w:t>d</w:t>
+      </w:r>
+      <w:r>
+        <w:rPr>
+          <w:rFonts w:hint="eastAsia"/>
+          <w:lang w:eastAsia="zh-CN"/>
+        </w:rPr>
+        <w:t>y</w:t>
+      </w:r>
       <w:r>
         <w:rPr>
           <w:rFonts w:hint="eastAsia"/>
@@ -6714,8 +6914,7 @@
     <w:p>
       <w:pPr>
         <w:pStyle w:val="af3"/>
-        <w:ind w:firstLine="420"/>
-        <w:jc w:val="center"/>
+        <w:ind w:firstLineChars="1500" w:firstLine="3150"/>
         <w:rPr>
           <w:rFonts w:ascii="黑体" w:hAnsi="黑体"/>
           <w:sz w:val="21"/>
@@ -6818,11 +7017,12 @@
       <w:pPr>
         <w:pStyle w:val="1"/>
         <w:spacing w:before="156" w:after="156"/>
-        <w:ind w:firstLine="720"/>
-        <w:rPr>
-          <w:lang w:eastAsia="zh-CN"/>
-        </w:rPr>
-      </w:pPr>
+        <w:ind w:firstLineChars="0" w:firstLine="0"/>
+        <w:rPr>
+          <w:lang w:eastAsia="zh-CN"/>
+        </w:rPr>
+      </w:pPr>
+      <w:bookmarkStart w:id="16" w:name="_Toc117626809"/>
       <w:r>
         <w:rPr>
           <w:rFonts w:hint="eastAsia"/>
@@ -6845,6 +7045,7 @@
         </w:rPr>
         <w:t>测试</w:t>
       </w:r>
+      <w:bookmarkEnd w:id="16"/>
     </w:p>
     <w:p>
       <w:pPr>
@@ -6854,6 +7055,7 @@
           <w:lang w:eastAsia="zh-CN"/>
         </w:rPr>
       </w:pPr>
+      <w:bookmarkStart w:id="17" w:name="_Toc117626810"/>
       <w:r>
         <w:rPr>
           <w:rFonts w:hint="eastAsia"/>
@@ -6865,7 +7067,13 @@
         <w:rPr>
           <w:lang w:eastAsia="zh-CN"/>
         </w:rPr>
-        <w:t xml:space="preserve">.1 </w:t>
+        <w:t>.1</w:t>
+      </w:r>
+      <w:r>
+        <w:rPr>
+          <w:lang w:eastAsia="zh-CN"/>
+        </w:rPr>
+        <w:t xml:space="preserve"> </w:t>
       </w:r>
       <w:r>
         <w:rPr>
@@ -6873,6 +7081,43 @@
           <w:lang w:eastAsia="zh-CN"/>
         </w:rPr>
         <w:t>开发环境</w:t>
+      </w:r>
+      <w:bookmarkEnd w:id="17"/>
+    </w:p>
+    <w:p>
+      <w:pPr>
+        <w:ind w:firstLine="480"/>
+        <w:rPr>
+          <w:rFonts w:hint="eastAsia"/>
+          <w:lang w:eastAsia="zh-CN"/>
+        </w:rPr>
+      </w:pPr>
+      <w:r>
+        <w:rPr>
+          <w:rFonts w:hint="eastAsia"/>
+          <w:lang w:eastAsia="zh-CN"/>
+        </w:rPr>
+        <w:t>表</w:t>
+      </w:r>
+      <w:r>
+        <w:rPr>
+          <w:rFonts w:hint="eastAsia"/>
+          <w:lang w:eastAsia="zh-CN"/>
+        </w:rPr>
+        <w:t>4</w:t>
+      </w:r>
+      <w:r>
+        <w:rPr>
+          <w:lang w:eastAsia="zh-CN"/>
+        </w:rPr>
+        <w:t>-1</w:t>
+      </w:r>
+      <w:r>
+        <w:rPr>
+          <w:rFonts w:hint="eastAsia"/>
+          <w:lang w:eastAsia="zh-CN"/>
+        </w:rPr>
+        <w:t>展示了本系统的开发环境。</w:t>
       </w:r>
     </w:p>
     <w:p>
@@ -7259,21 +7504,591 @@
     </w:tbl>
     <w:p>
       <w:pPr>
+        <w:pStyle w:val="2"/>
+        <w:spacing w:before="156" w:after="156"/>
+        <w:rPr>
+          <w:lang w:eastAsia="zh-CN"/>
+        </w:rPr>
+      </w:pPr>
+      <w:bookmarkStart w:id="18" w:name="_Toc117626811"/>
+      <w:r>
+        <w:rPr>
+          <w:rFonts w:hint="eastAsia"/>
+          <w:lang w:eastAsia="zh-CN"/>
+        </w:rPr>
+        <w:t>4</w:t>
+      </w:r>
+      <w:r>
+        <w:rPr>
+          <w:lang w:eastAsia="zh-CN"/>
+        </w:rPr>
+        <w:t xml:space="preserve">.2 </w:t>
+      </w:r>
+      <w:r>
+        <w:rPr>
+          <w:rFonts w:hint="eastAsia"/>
+          <w:lang w:eastAsia="zh-CN"/>
+        </w:rPr>
+        <w:t>系统测试</w:t>
+      </w:r>
+      <w:bookmarkEnd w:id="18"/>
+    </w:p>
+    <w:p>
+      <w:pPr>
         <w:ind w:firstLine="480"/>
         <w:rPr>
-          <w:rFonts w:hint="eastAsia"/>
-          <w:lang w:eastAsia="zh-CN"/>
-        </w:rPr>
-      </w:pPr>
+          <w:lang w:eastAsia="zh-CN"/>
+        </w:rPr>
+      </w:pPr>
+      <w:r>
+        <w:rPr>
+          <w:rFonts w:hint="eastAsia"/>
+          <w:lang w:eastAsia="zh-CN"/>
+        </w:rPr>
+        <w:t>图</w:t>
+      </w:r>
+      <w:r>
+        <w:rPr>
+          <w:rFonts w:hint="eastAsia"/>
+          <w:lang w:eastAsia="zh-CN"/>
+        </w:rPr>
+        <w:t>4</w:t>
+      </w:r>
+      <w:r>
+        <w:rPr>
+          <w:lang w:eastAsia="zh-CN"/>
+        </w:rPr>
+        <w:t>-</w:t>
+      </w:r>
+      <w:r>
+        <w:rPr>
+          <w:lang w:eastAsia="zh-CN"/>
+        </w:rPr>
+        <w:t>1</w:t>
+      </w:r>
+      <w:r>
+        <w:rPr>
+          <w:rFonts w:hint="eastAsia"/>
+          <w:lang w:eastAsia="zh-CN"/>
+        </w:rPr>
+        <w:t>为服务</w:t>
+      </w:r>
+      <w:proofErr w:type="gramStart"/>
+      <w:r>
+        <w:rPr>
+          <w:rFonts w:hint="eastAsia"/>
+          <w:lang w:eastAsia="zh-CN"/>
+        </w:rPr>
+        <w:t>端分别</w:t>
+      </w:r>
+      <w:proofErr w:type="gramEnd"/>
+      <w:r>
+        <w:rPr>
+          <w:rFonts w:hint="eastAsia"/>
+          <w:lang w:eastAsia="zh-CN"/>
+        </w:rPr>
+        <w:t>受到来自两个客户端的调用信息时的</w:t>
+      </w:r>
+      <w:r>
+        <w:rPr>
+          <w:rFonts w:hint="eastAsia"/>
+          <w:lang w:eastAsia="zh-CN"/>
+        </w:rPr>
+        <w:t>log</w:t>
+      </w:r>
+      <w:r>
+        <w:rPr>
+          <w:rFonts w:hint="eastAsia"/>
+          <w:lang w:eastAsia="zh-CN"/>
+        </w:rPr>
+        <w:t>信息。</w:t>
+      </w:r>
+    </w:p>
+    <w:p>
+      <w:pPr>
+        <w:keepNext/>
+        <w:ind w:firstLineChars="0" w:firstLine="0"/>
+        <w:jc w:val="center"/>
+      </w:pPr>
+      <w:r>
+        <w:rPr>
+          <w:noProof/>
+        </w:rPr>
+        <w:drawing>
+          <wp:inline distT="0" distB="0" distL="0" distR="0" wp14:anchorId="3EF70E6B" wp14:editId="055BDCA4">
+            <wp:extent cx="4201893" cy="1318846"/>
+            <wp:effectExtent l="0" t="0" r="0" b="0"/>
+            <wp:docPr id="28" name="图片 28"/>
+            <wp:cNvGraphicFramePr>
+              <a:graphicFrameLocks xmlns:a="http://schemas.openxmlformats.org/drawingml/2006/main" noChangeAspect="1"/>
+            </wp:cNvGraphicFramePr>
+            <a:graphic xmlns:a="http://schemas.openxmlformats.org/drawingml/2006/main">
+              <a:graphicData uri="http://schemas.openxmlformats.org/drawingml/2006/picture">
+                <pic:pic xmlns:pic="http://schemas.openxmlformats.org/drawingml/2006/picture">
+                  <pic:nvPicPr>
+                    <pic:cNvPr id="0" name="Picture 9"/>
+                    <pic:cNvPicPr>
+                      <a:picLocks noChangeAspect="1" noChangeArrowheads="1"/>
+                    </pic:cNvPicPr>
+                  </pic:nvPicPr>
+                  <pic:blipFill>
+                    <a:blip r:embed="rId24">
+                      <a:extLst>
+                        <a:ext uri="{28A0092B-C50C-407E-A947-70E740481C1C}">
+                          <a14:useLocalDpi xmlns:a14="http://schemas.microsoft.com/office/drawing/2010/main" val="0"/>
+                        </a:ext>
+                      </a:extLst>
+                    </a:blip>
+                    <a:srcRect/>
+                    <a:stretch>
+                      <a:fillRect/>
+                    </a:stretch>
+                  </pic:blipFill>
+                  <pic:spPr bwMode="auto">
+                    <a:xfrm>
+                      <a:off x="0" y="0"/>
+                      <a:ext cx="4282708" cy="1344211"/>
+                    </a:xfrm>
+                    <a:prstGeom prst="rect">
+                      <a:avLst/>
+                    </a:prstGeom>
+                    <a:noFill/>
+                    <a:ln>
+                      <a:noFill/>
+                    </a:ln>
+                  </pic:spPr>
+                </pic:pic>
+              </a:graphicData>
+            </a:graphic>
+          </wp:inline>
+        </w:drawing>
+      </w:r>
+    </w:p>
+    <w:p>
+      <w:pPr>
+        <w:ind w:firstLineChars="0" w:firstLine="0"/>
+        <w:jc w:val="center"/>
+        <w:rPr>
+          <w:rFonts w:ascii="黑体" w:eastAsia="黑体" w:hAnsi="黑体" w:hint="eastAsia"/>
+          <w:sz w:val="21"/>
+          <w:szCs w:val="21"/>
+          <w:lang w:eastAsia="zh-CN"/>
+        </w:rPr>
+      </w:pPr>
+      <w:r>
+        <w:rPr>
+          <w:rFonts w:ascii="黑体" w:eastAsia="黑体" w:hAnsi="黑体" w:hint="eastAsia"/>
+          <w:sz w:val="21"/>
+          <w:szCs w:val="21"/>
+          <w:lang w:eastAsia="zh-CN"/>
+        </w:rPr>
+        <w:t>图4</w:t>
+      </w:r>
+      <w:r>
+        <w:rPr>
+          <w:rFonts w:ascii="黑体" w:eastAsia="黑体" w:hAnsi="黑体"/>
+          <w:sz w:val="21"/>
+          <w:szCs w:val="21"/>
+          <w:lang w:eastAsia="zh-CN"/>
+        </w:rPr>
+        <w:t xml:space="preserve">-1 </w:t>
+      </w:r>
+      <w:r>
+        <w:rPr>
+          <w:rFonts w:ascii="黑体" w:eastAsia="黑体" w:hAnsi="黑体"/>
+          <w:sz w:val="21"/>
+          <w:szCs w:val="21"/>
+          <w:lang w:eastAsia="zh-CN"/>
+        </w:rPr>
+        <w:t>S</w:t>
+      </w:r>
+      <w:r>
+        <w:rPr>
+          <w:rFonts w:ascii="黑体" w:eastAsia="黑体" w:hAnsi="黑体" w:hint="eastAsia"/>
+          <w:sz w:val="21"/>
+          <w:szCs w:val="21"/>
+          <w:lang w:eastAsia="zh-CN"/>
+        </w:rPr>
+        <w:t>erver</w:t>
+      </w:r>
+      <w:r>
+        <w:rPr>
+          <w:rFonts w:ascii="黑体" w:eastAsia="黑体" w:hAnsi="黑体"/>
+          <w:sz w:val="21"/>
+          <w:szCs w:val="21"/>
+          <w:lang w:eastAsia="zh-CN"/>
+        </w:rPr>
+        <w:t xml:space="preserve"> L</w:t>
+      </w:r>
+      <w:r>
+        <w:rPr>
+          <w:rFonts w:ascii="黑体" w:eastAsia="黑体" w:hAnsi="黑体" w:hint="eastAsia"/>
+          <w:sz w:val="21"/>
+          <w:szCs w:val="21"/>
+          <w:lang w:eastAsia="zh-CN"/>
+        </w:rPr>
+        <w:t>og</w:t>
+      </w:r>
     </w:p>
     <w:p>
       <w:pPr>
         <w:ind w:firstLine="480"/>
         <w:rPr>
-          <w:rFonts w:hint="eastAsia"/>
-          <w:lang w:eastAsia="zh-CN"/>
-        </w:rPr>
-      </w:pPr>
+          <w:lang w:eastAsia="zh-CN"/>
+        </w:rPr>
+      </w:pPr>
+      <w:r>
+        <w:rPr>
+          <w:rFonts w:hint="eastAsia"/>
+          <w:lang w:eastAsia="zh-CN"/>
+        </w:rPr>
+        <w:t>图</w:t>
+      </w:r>
+      <w:r>
+        <w:rPr>
+          <w:rFonts w:hint="eastAsia"/>
+          <w:lang w:eastAsia="zh-CN"/>
+        </w:rPr>
+        <w:t>4</w:t>
+      </w:r>
+      <w:r>
+        <w:rPr>
+          <w:lang w:eastAsia="zh-CN"/>
+        </w:rPr>
+        <w:t>-2</w:t>
+      </w:r>
+      <w:r>
+        <w:rPr>
+          <w:rFonts w:hint="eastAsia"/>
+          <w:lang w:eastAsia="zh-CN"/>
+        </w:rPr>
+        <w:t>为第一个客户端的</w:t>
+      </w:r>
+      <w:r>
+        <w:rPr>
+          <w:rFonts w:hint="eastAsia"/>
+          <w:lang w:eastAsia="zh-CN"/>
+        </w:rPr>
+        <w:t>log</w:t>
+      </w:r>
+      <w:r>
+        <w:rPr>
+          <w:rFonts w:hint="eastAsia"/>
+          <w:lang w:eastAsia="zh-CN"/>
+        </w:rPr>
+        <w:t>信息，其进行浮点数的相加，从远</w:t>
+      </w:r>
+      <w:r>
+        <w:rPr>
+          <w:rFonts w:hint="eastAsia"/>
+          <w:lang w:eastAsia="zh-CN"/>
+        </w:rPr>
+        <w:t>端</w:t>
+      </w:r>
+      <w:r>
+        <w:rPr>
+          <w:rFonts w:hint="eastAsia"/>
+          <w:lang w:eastAsia="zh-CN"/>
+        </w:rPr>
+        <w:t>返回结果。</w:t>
+      </w:r>
+    </w:p>
+    <w:p>
+      <w:pPr>
+        <w:keepNext/>
+        <w:ind w:firstLine="480"/>
+        <w:jc w:val="center"/>
+      </w:pPr>
+      <w:r>
+        <w:rPr>
+          <w:noProof/>
+        </w:rPr>
+        <w:drawing>
+          <wp:inline distT="0" distB="0" distL="0" distR="0" wp14:anchorId="49CF9112" wp14:editId="5BAD2560">
+            <wp:extent cx="4280518" cy="1254369"/>
+            <wp:effectExtent l="0" t="0" r="6350" b="3175"/>
+            <wp:docPr id="29" name="图片 29"/>
+            <wp:cNvGraphicFramePr>
+              <a:graphicFrameLocks xmlns:a="http://schemas.openxmlformats.org/drawingml/2006/main" noChangeAspect="1"/>
+            </wp:cNvGraphicFramePr>
+            <a:graphic xmlns:a="http://schemas.openxmlformats.org/drawingml/2006/main">
+              <a:graphicData uri="http://schemas.openxmlformats.org/drawingml/2006/picture">
+                <pic:pic xmlns:pic="http://schemas.openxmlformats.org/drawingml/2006/picture">
+                  <pic:nvPicPr>
+                    <pic:cNvPr id="0" name="Picture 11"/>
+                    <pic:cNvPicPr>
+                      <a:picLocks noChangeAspect="1" noChangeArrowheads="1"/>
+                    </pic:cNvPicPr>
+                  </pic:nvPicPr>
+                  <pic:blipFill>
+                    <a:blip r:embed="rId25">
+                      <a:extLst>
+                        <a:ext uri="{28A0092B-C50C-407E-A947-70E740481C1C}">
+                          <a14:useLocalDpi xmlns:a14="http://schemas.microsoft.com/office/drawing/2010/main" val="0"/>
+                        </a:ext>
+                      </a:extLst>
+                    </a:blip>
+                    <a:srcRect/>
+                    <a:stretch>
+                      <a:fillRect/>
+                    </a:stretch>
+                  </pic:blipFill>
+                  <pic:spPr bwMode="auto">
+                    <a:xfrm>
+                      <a:off x="0" y="0"/>
+                      <a:ext cx="4305799" cy="1261777"/>
+                    </a:xfrm>
+                    <a:prstGeom prst="rect">
+                      <a:avLst/>
+                    </a:prstGeom>
+                    <a:noFill/>
+                    <a:ln>
+                      <a:noFill/>
+                    </a:ln>
+                  </pic:spPr>
+                </pic:pic>
+              </a:graphicData>
+            </a:graphic>
+          </wp:inline>
+        </w:drawing>
+      </w:r>
+    </w:p>
+    <w:p>
+      <w:pPr>
+        <w:pStyle w:val="af3"/>
+        <w:ind w:firstLine="420"/>
+        <w:jc w:val="center"/>
+        <w:rPr>
+          <w:rFonts w:ascii="黑体" w:hAnsi="黑体" w:cs="Noto Serif CJK JP" w:hint="eastAsia"/>
+          <w:sz w:val="21"/>
+          <w:szCs w:val="21"/>
+          <w:lang w:eastAsia="zh-CN"/>
+        </w:rPr>
+      </w:pPr>
+      <w:r>
+        <w:rPr>
+          <w:rFonts w:ascii="黑体" w:hAnsi="黑体" w:cs="Noto Serif CJK JP" w:hint="eastAsia"/>
+          <w:sz w:val="21"/>
+          <w:szCs w:val="21"/>
+          <w:lang w:eastAsia="zh-CN"/>
+        </w:rPr>
+        <w:t>图4</w:t>
+      </w:r>
+      <w:r>
+        <w:rPr>
+          <w:rFonts w:ascii="黑体" w:hAnsi="黑体" w:cs="Noto Serif CJK JP"/>
+          <w:sz w:val="21"/>
+          <w:szCs w:val="21"/>
+          <w:lang w:eastAsia="zh-CN"/>
+        </w:rPr>
+        <w:t xml:space="preserve">-2 </w:t>
+      </w:r>
+      <w:proofErr w:type="spellStart"/>
+      <w:r>
+        <w:rPr>
+          <w:rFonts w:ascii="黑体" w:hAnsi="黑体" w:cs="Noto Serif CJK JP"/>
+          <w:sz w:val="21"/>
+          <w:szCs w:val="21"/>
+          <w:lang w:eastAsia="zh-CN"/>
+        </w:rPr>
+        <w:t>Cient</w:t>
+      </w:r>
+      <w:proofErr w:type="spellEnd"/>
+      <w:r>
+        <w:rPr>
+          <w:rFonts w:ascii="黑体" w:hAnsi="黑体" w:cs="Noto Serif CJK JP"/>
+          <w:sz w:val="21"/>
+          <w:szCs w:val="21"/>
+          <w:lang w:eastAsia="zh-CN"/>
+        </w:rPr>
+        <w:t xml:space="preserve"> Log</w:t>
+      </w:r>
+    </w:p>
+    <w:p>
+      <w:pPr>
+        <w:ind w:firstLine="480"/>
+        <w:rPr>
+          <w:lang w:eastAsia="zh-CN"/>
+        </w:rPr>
+      </w:pPr>
+      <w:r>
+        <w:rPr>
+          <w:rFonts w:hint="eastAsia"/>
+          <w:lang w:eastAsia="zh-CN"/>
+        </w:rPr>
+        <w:t>图</w:t>
+      </w:r>
+      <w:r>
+        <w:rPr>
+          <w:rFonts w:hint="eastAsia"/>
+          <w:lang w:eastAsia="zh-CN"/>
+        </w:rPr>
+        <w:t>4</w:t>
+      </w:r>
+      <w:r>
+        <w:rPr>
+          <w:lang w:eastAsia="zh-CN"/>
+        </w:rPr>
+        <w:t>-3</w:t>
+      </w:r>
+      <w:r>
+        <w:rPr>
+          <w:rFonts w:hint="eastAsia"/>
+          <w:lang w:eastAsia="zh-CN"/>
+        </w:rPr>
+        <w:t>为第二个客户端的</w:t>
+      </w:r>
+      <w:r>
+        <w:rPr>
+          <w:rFonts w:hint="eastAsia"/>
+          <w:lang w:eastAsia="zh-CN"/>
+        </w:rPr>
+        <w:t>log</w:t>
+      </w:r>
+      <w:r>
+        <w:rPr>
+          <w:rFonts w:hint="eastAsia"/>
+          <w:lang w:eastAsia="zh-CN"/>
+        </w:rPr>
+        <w:t>信息，其将所需字符串转化为大写</w:t>
+      </w:r>
+      <w:r>
+        <w:rPr>
+          <w:rFonts w:hint="eastAsia"/>
+          <w:lang w:eastAsia="zh-CN"/>
+        </w:rPr>
+        <w:t>，从远端返回结果。</w:t>
+      </w:r>
+    </w:p>
+    <w:p>
+      <w:pPr>
+        <w:keepNext/>
+        <w:ind w:firstLine="480"/>
+        <w:jc w:val="center"/>
+      </w:pPr>
+      <w:r>
+        <w:rPr>
+          <w:noProof/>
+        </w:rPr>
+        <w:lastRenderedPageBreak/>
+        <w:drawing>
+          <wp:inline distT="0" distB="0" distL="0" distR="0" wp14:anchorId="32BCBF3B" wp14:editId="056F510C">
+            <wp:extent cx="4378569" cy="1283101"/>
+            <wp:effectExtent l="0" t="0" r="3175" b="0"/>
+            <wp:docPr id="30" name="图片 30"/>
+            <wp:cNvGraphicFramePr>
+              <a:graphicFrameLocks xmlns:a="http://schemas.openxmlformats.org/drawingml/2006/main" noChangeAspect="1"/>
+            </wp:cNvGraphicFramePr>
+            <a:graphic xmlns:a="http://schemas.openxmlformats.org/drawingml/2006/main">
+              <a:graphicData uri="http://schemas.openxmlformats.org/drawingml/2006/picture">
+                <pic:pic xmlns:pic="http://schemas.openxmlformats.org/drawingml/2006/picture">
+                  <pic:nvPicPr>
+                    <pic:cNvPr id="0" name="Picture 13"/>
+                    <pic:cNvPicPr>
+                      <a:picLocks noChangeAspect="1" noChangeArrowheads="1"/>
+                    </pic:cNvPicPr>
+                  </pic:nvPicPr>
+                  <pic:blipFill>
+                    <a:blip r:embed="rId26">
+                      <a:extLst>
+                        <a:ext uri="{28A0092B-C50C-407E-A947-70E740481C1C}">
+                          <a14:useLocalDpi xmlns:a14="http://schemas.microsoft.com/office/drawing/2010/main" val="0"/>
+                        </a:ext>
+                      </a:extLst>
+                    </a:blip>
+                    <a:srcRect/>
+                    <a:stretch>
+                      <a:fillRect/>
+                    </a:stretch>
+                  </pic:blipFill>
+                  <pic:spPr bwMode="auto">
+                    <a:xfrm>
+                      <a:off x="0" y="0"/>
+                      <a:ext cx="4392104" cy="1287067"/>
+                    </a:xfrm>
+                    <a:prstGeom prst="rect">
+                      <a:avLst/>
+                    </a:prstGeom>
+                    <a:noFill/>
+                    <a:ln>
+                      <a:noFill/>
+                    </a:ln>
+                  </pic:spPr>
+                </pic:pic>
+              </a:graphicData>
+            </a:graphic>
+          </wp:inline>
+        </w:drawing>
+      </w:r>
+    </w:p>
+    <w:p>
+      <w:pPr>
+        <w:pStyle w:val="af3"/>
+        <w:ind w:firstLine="420"/>
+        <w:jc w:val="center"/>
+        <w:rPr>
+          <w:rFonts w:ascii="黑体" w:hAnsi="黑体" w:cs="Noto Serif CJK JP"/>
+          <w:sz w:val="21"/>
+          <w:szCs w:val="21"/>
+          <w:lang w:eastAsia="zh-CN"/>
+        </w:rPr>
+      </w:pPr>
+      <w:r>
+        <w:rPr>
+          <w:rFonts w:ascii="黑体" w:hAnsi="黑体" w:cs="Noto Serif CJK JP" w:hint="eastAsia"/>
+          <w:sz w:val="21"/>
+          <w:szCs w:val="21"/>
+          <w:lang w:eastAsia="zh-CN"/>
+        </w:rPr>
+        <w:t>图4</w:t>
+      </w:r>
+      <w:r>
+        <w:rPr>
+          <w:rFonts w:ascii="黑体" w:hAnsi="黑体" w:cs="Noto Serif CJK JP"/>
+          <w:sz w:val="21"/>
+          <w:szCs w:val="21"/>
+          <w:lang w:eastAsia="zh-CN"/>
+        </w:rPr>
+        <w:t>-</w:t>
+      </w:r>
+      <w:r>
+        <w:rPr>
+          <w:rFonts w:ascii="黑体" w:hAnsi="黑体" w:cs="Noto Serif CJK JP"/>
+          <w:sz w:val="21"/>
+          <w:szCs w:val="21"/>
+          <w:lang w:eastAsia="zh-CN"/>
+        </w:rPr>
+        <w:t>3</w:t>
+      </w:r>
+      <w:r>
+        <w:rPr>
+          <w:rFonts w:ascii="黑体" w:hAnsi="黑体" w:cs="Noto Serif CJK JP"/>
+          <w:sz w:val="21"/>
+          <w:szCs w:val="21"/>
+          <w:lang w:eastAsia="zh-CN"/>
+        </w:rPr>
+        <w:t xml:space="preserve"> </w:t>
+      </w:r>
+      <w:proofErr w:type="spellStart"/>
+      <w:r>
+        <w:rPr>
+          <w:rFonts w:ascii="黑体" w:hAnsi="黑体" w:cs="Noto Serif CJK JP"/>
+          <w:sz w:val="21"/>
+          <w:szCs w:val="21"/>
+          <w:lang w:eastAsia="zh-CN"/>
+        </w:rPr>
+        <w:t>Cient</w:t>
+      </w:r>
+      <w:proofErr w:type="spellEnd"/>
+      <w:r>
+        <w:rPr>
+          <w:rFonts w:ascii="黑体" w:hAnsi="黑体" w:cs="Noto Serif CJK JP"/>
+          <w:sz w:val="21"/>
+          <w:szCs w:val="21"/>
+          <w:lang w:eastAsia="zh-CN"/>
+        </w:rPr>
+        <w:t xml:space="preserve"> Log</w:t>
+      </w:r>
     </w:p>
     <w:p>
       <w:pPr>
@@ -7283,7 +8098,6 @@
         <w:spacing w:line="240" w:lineRule="auto"/>
         <w:ind w:firstLineChars="0" w:firstLine="0"/>
         <w:rPr>
-          <w:rFonts w:hint="eastAsia"/>
           <w:lang w:eastAsia="zh-CN"/>
         </w:rPr>
       </w:pPr>
@@ -7298,640 +8112,50 @@
       <w:pPr>
         <w:pStyle w:val="1"/>
         <w:spacing w:before="156" w:after="156"/>
-        <w:ind w:firstLineChars="0" w:firstLine="0"/>
-        <w:rPr>
-          <w:lang w:eastAsia="zh-CN"/>
-        </w:rPr>
-      </w:pPr>
-      <w:bookmarkStart w:id="15" w:name="_Toc117615832"/>
+        <w:ind w:firstLine="720"/>
+        <w:rPr>
+          <w:lang w:eastAsia="zh-CN"/>
+        </w:rPr>
+      </w:pPr>
+      <w:bookmarkStart w:id="19" w:name="_Toc117626812"/>
       <w:r>
         <w:rPr>
           <w:rFonts w:hint="eastAsia"/>
           <w:lang w:eastAsia="zh-CN"/>
         </w:rPr>
         <w:lastRenderedPageBreak/>
-        <w:t>第一章</w:t>
-      </w:r>
-      <w:r>
-        <w:rPr>
-          <w:rFonts w:hint="eastAsia"/>
-          <w:lang w:eastAsia="zh-CN"/>
-        </w:rPr>
-        <w:t xml:space="preserve"> </w:t>
-      </w:r>
-      <w:r>
-        <w:rPr>
-          <w:rFonts w:hint="eastAsia"/>
-          <w:lang w:eastAsia="zh-CN"/>
-        </w:rPr>
-        <w:t>系统概述</w:t>
-      </w:r>
-      <w:bookmarkEnd w:id="15"/>
-    </w:p>
-    <w:p>
-      <w:pPr>
-        <w:pStyle w:val="2"/>
-        <w:spacing w:before="156" w:after="156"/>
-        <w:rPr>
-          <w:lang w:eastAsia="zh-CN"/>
-        </w:rPr>
-      </w:pPr>
-      <w:bookmarkStart w:id="16" w:name="_Toc117615833"/>
-      <w:r>
-        <w:rPr>
-          <w:rFonts w:hint="eastAsia"/>
-          <w:lang w:eastAsia="zh-CN"/>
-        </w:rPr>
-        <w:t>1</w:t>
-      </w:r>
-      <w:r>
-        <w:rPr>
-          <w:lang w:eastAsia="zh-CN"/>
-        </w:rPr>
-        <w:t>.3</w:t>
-      </w:r>
-      <w:r>
-        <w:rPr>
-          <w:rFonts w:hint="eastAsia"/>
-          <w:lang w:eastAsia="zh-CN"/>
-        </w:rPr>
-        <w:t>开发环境</w:t>
-      </w:r>
-      <w:bookmarkEnd w:id="16"/>
-    </w:p>
-    <w:p>
-      <w:pPr>
-        <w:ind w:firstLineChars="0" w:firstLine="0"/>
-        <w:jc w:val="center"/>
-        <w:rPr>
-          <w:rFonts w:ascii="黑体" w:eastAsia="黑体" w:hAnsi="黑体"/>
-          <w:sz w:val="21"/>
-          <w:szCs w:val="21"/>
-          <w:lang w:eastAsia="zh-CN"/>
-        </w:rPr>
-      </w:pPr>
-      <w:r>
-        <w:rPr>
-          <w:rFonts w:ascii="黑体" w:eastAsia="黑体" w:hAnsi="黑体" w:hint="eastAsia"/>
-          <w:sz w:val="21"/>
-          <w:szCs w:val="21"/>
-          <w:lang w:eastAsia="zh-CN"/>
-        </w:rPr>
-        <w:t>表1</w:t>
-      </w:r>
-      <w:r>
-        <w:rPr>
-          <w:rFonts w:ascii="黑体" w:eastAsia="黑体" w:hAnsi="黑体"/>
-          <w:sz w:val="21"/>
-          <w:szCs w:val="21"/>
-          <w:lang w:eastAsia="zh-CN"/>
-        </w:rPr>
-        <w:t>-1</w:t>
-      </w:r>
-    </w:p>
-    <w:tbl>
-      <w:tblPr>
-        <w:tblStyle w:val="af4"/>
-        <w:tblW w:w="0" w:type="auto"/>
-        <w:tblLook w:val="04A0" w:firstRow="1" w:lastRow="0" w:firstColumn="1" w:lastColumn="0" w:noHBand="0" w:noVBand="1"/>
-      </w:tblPr>
-      <w:tblGrid>
-        <w:gridCol w:w="4148"/>
-        <w:gridCol w:w="4148"/>
-      </w:tblGrid>
-      <w:tr>
-        <w:trPr>
-          <w:trHeight w:val="765"/>
-        </w:trPr>
-        <w:tc>
-          <w:tcPr>
-            <w:tcW w:w="4148" w:type="dxa"/>
-            <w:tcBorders>
-              <w:top w:val="single" w:sz="12" w:space="0" w:color="auto"/>
-              <w:left w:val="nil"/>
-              <w:bottom w:val="single" w:sz="4" w:space="0" w:color="auto"/>
-              <w:right w:val="nil"/>
-            </w:tcBorders>
-            <w:vAlign w:val="center"/>
-          </w:tcPr>
-          <w:p>
-            <w:pPr>
-              <w:ind w:firstLineChars="0" w:firstLine="0"/>
-              <w:jc w:val="center"/>
-              <w:rPr>
-                <w:lang w:eastAsia="zh-CN"/>
-              </w:rPr>
-            </w:pPr>
-            <w:r>
-              <w:rPr>
-                <w:rFonts w:hint="eastAsia"/>
-                <w:lang w:eastAsia="zh-CN"/>
-              </w:rPr>
-              <w:t>配置项</w:t>
-            </w:r>
-          </w:p>
-        </w:tc>
-        <w:tc>
-          <w:tcPr>
-            <w:tcW w:w="4148" w:type="dxa"/>
-            <w:tcBorders>
-              <w:top w:val="single" w:sz="12" w:space="0" w:color="auto"/>
-              <w:left w:val="nil"/>
-              <w:bottom w:val="single" w:sz="4" w:space="0" w:color="auto"/>
-              <w:right w:val="nil"/>
-            </w:tcBorders>
-            <w:vAlign w:val="center"/>
-          </w:tcPr>
-          <w:p>
-            <w:pPr>
-              <w:ind w:firstLineChars="0" w:firstLine="0"/>
-              <w:jc w:val="center"/>
-              <w:rPr>
-                <w:lang w:eastAsia="zh-CN"/>
-              </w:rPr>
-            </w:pPr>
-            <w:r>
-              <w:rPr>
-                <w:rFonts w:hint="eastAsia"/>
-                <w:lang w:eastAsia="zh-CN"/>
-              </w:rPr>
-              <w:t>配置参数</w:t>
-            </w:r>
-          </w:p>
-        </w:tc>
-      </w:tr>
-      <w:tr>
-        <w:tc>
-          <w:tcPr>
-            <w:tcW w:w="4148" w:type="dxa"/>
-            <w:tcBorders>
-              <w:left w:val="nil"/>
-              <w:bottom w:val="nil"/>
-              <w:right w:val="nil"/>
-            </w:tcBorders>
-          </w:tcPr>
-          <w:p>
-            <w:pPr>
-              <w:ind w:firstLineChars="0" w:firstLine="0"/>
-              <w:jc w:val="center"/>
-              <w:rPr>
-                <w:lang w:eastAsia="zh-CN"/>
-              </w:rPr>
-            </w:pPr>
-            <w:r>
-              <w:rPr>
-                <w:rFonts w:hint="eastAsia"/>
-                <w:lang w:eastAsia="zh-CN"/>
-              </w:rPr>
-              <w:t>操作系统</w:t>
-            </w:r>
-          </w:p>
-        </w:tc>
-        <w:tc>
-          <w:tcPr>
-            <w:tcW w:w="4148" w:type="dxa"/>
-            <w:tcBorders>
-              <w:left w:val="nil"/>
-              <w:bottom w:val="nil"/>
-              <w:right w:val="nil"/>
-            </w:tcBorders>
-          </w:tcPr>
-          <w:p>
-            <w:pPr>
-              <w:ind w:firstLineChars="0" w:firstLine="0"/>
-              <w:jc w:val="center"/>
-              <w:rPr>
-                <w:lang w:eastAsia="zh-CN"/>
-              </w:rPr>
-            </w:pPr>
-            <w:r>
-              <w:rPr>
-                <w:rFonts w:hint="eastAsia"/>
-                <w:lang w:eastAsia="zh-CN"/>
-              </w:rPr>
-              <w:t>Ubu</w:t>
-            </w:r>
-            <w:r>
-              <w:rPr>
-                <w:lang w:eastAsia="zh-CN"/>
-              </w:rPr>
-              <w:t>ntu 20.04.1 LTS</w:t>
-            </w:r>
-          </w:p>
-        </w:tc>
-      </w:tr>
-      <w:tr>
-        <w:tc>
-          <w:tcPr>
-            <w:tcW w:w="4148" w:type="dxa"/>
-            <w:tcBorders>
-              <w:top w:val="nil"/>
-              <w:left w:val="nil"/>
-              <w:bottom w:val="nil"/>
-              <w:right w:val="nil"/>
-            </w:tcBorders>
-          </w:tcPr>
-          <w:p>
-            <w:pPr>
-              <w:ind w:firstLineChars="0" w:firstLine="0"/>
-              <w:jc w:val="center"/>
-              <w:rPr>
-                <w:lang w:eastAsia="zh-CN"/>
-              </w:rPr>
-            </w:pPr>
-            <w:r>
-              <w:rPr>
-                <w:rFonts w:hint="eastAsia"/>
-                <w:lang w:eastAsia="zh-CN"/>
-              </w:rPr>
-              <w:t>C</w:t>
-            </w:r>
-            <w:r>
-              <w:rPr>
-                <w:lang w:eastAsia="zh-CN"/>
-              </w:rPr>
-              <w:t>PU</w:t>
-            </w:r>
-            <w:r>
-              <w:rPr>
-                <w:rFonts w:hint="eastAsia"/>
-                <w:lang w:eastAsia="zh-CN"/>
-              </w:rPr>
-              <w:t>型号</w:t>
-            </w:r>
-          </w:p>
-        </w:tc>
-        <w:tc>
-          <w:tcPr>
-            <w:tcW w:w="4148" w:type="dxa"/>
-            <w:tcBorders>
-              <w:top w:val="nil"/>
-              <w:left w:val="nil"/>
-              <w:bottom w:val="nil"/>
-              <w:right w:val="nil"/>
-            </w:tcBorders>
-          </w:tcPr>
-          <w:p>
-            <w:pPr>
-              <w:ind w:firstLineChars="0" w:firstLine="0"/>
-              <w:jc w:val="center"/>
-              <w:rPr>
-                <w:lang w:eastAsia="zh-CN"/>
-              </w:rPr>
-            </w:pPr>
-            <w:r>
-              <w:rPr>
-                <w:lang w:eastAsia="zh-CN"/>
-              </w:rPr>
-              <w:t xml:space="preserve">Intel® Core™ i5-4590 CPU @ 3.30GHz </w:t>
-            </w:r>
-          </w:p>
-        </w:tc>
-      </w:tr>
-      <w:tr>
-        <w:tc>
-          <w:tcPr>
-            <w:tcW w:w="4148" w:type="dxa"/>
-            <w:tcBorders>
-              <w:top w:val="nil"/>
-              <w:left w:val="nil"/>
-              <w:bottom w:val="nil"/>
-              <w:right w:val="nil"/>
-            </w:tcBorders>
-          </w:tcPr>
-          <w:p>
-            <w:pPr>
-              <w:ind w:firstLineChars="0" w:firstLine="0"/>
-              <w:jc w:val="center"/>
-              <w:rPr>
-                <w:lang w:eastAsia="zh-CN"/>
-              </w:rPr>
-            </w:pPr>
-            <w:r>
-              <w:rPr>
-                <w:rFonts w:hint="eastAsia"/>
-                <w:lang w:eastAsia="zh-CN"/>
-              </w:rPr>
-              <w:t>内存</w:t>
-            </w:r>
-          </w:p>
-        </w:tc>
-        <w:tc>
-          <w:tcPr>
-            <w:tcW w:w="4148" w:type="dxa"/>
-            <w:tcBorders>
-              <w:top w:val="nil"/>
-              <w:left w:val="nil"/>
-              <w:bottom w:val="nil"/>
-              <w:right w:val="nil"/>
-            </w:tcBorders>
-          </w:tcPr>
-          <w:p>
-            <w:pPr>
-              <w:ind w:firstLineChars="0" w:firstLine="0"/>
-              <w:jc w:val="center"/>
-              <w:rPr>
-                <w:lang w:eastAsia="zh-CN"/>
-              </w:rPr>
-            </w:pPr>
-            <w:r>
-              <w:rPr>
-                <w:rFonts w:hint="eastAsia"/>
-                <w:lang w:eastAsia="zh-CN"/>
-              </w:rPr>
-              <w:t>8</w:t>
-            </w:r>
-            <w:r>
-              <w:rPr>
-                <w:lang w:eastAsia="zh-CN"/>
-              </w:rPr>
-              <w:t>G</w:t>
-            </w:r>
-          </w:p>
-        </w:tc>
-      </w:tr>
-      <w:tr>
-        <w:tc>
-          <w:tcPr>
-            <w:tcW w:w="4148" w:type="dxa"/>
-            <w:tcBorders>
-              <w:top w:val="nil"/>
-              <w:left w:val="nil"/>
-              <w:bottom w:val="single" w:sz="12" w:space="0" w:color="auto"/>
-              <w:right w:val="nil"/>
-            </w:tcBorders>
-          </w:tcPr>
-          <w:p>
-            <w:pPr>
-              <w:ind w:firstLineChars="0" w:firstLine="0"/>
-              <w:jc w:val="center"/>
-              <w:rPr>
-                <w:lang w:eastAsia="zh-CN"/>
-              </w:rPr>
-            </w:pPr>
-            <w:r>
-              <w:rPr>
-                <w:rFonts w:hint="eastAsia"/>
-                <w:lang w:eastAsia="zh-CN"/>
-              </w:rPr>
-              <w:t>程序运行环境</w:t>
-            </w:r>
-          </w:p>
-        </w:tc>
-        <w:tc>
-          <w:tcPr>
-            <w:tcW w:w="4148" w:type="dxa"/>
-            <w:tcBorders>
-              <w:top w:val="nil"/>
-              <w:left w:val="nil"/>
-              <w:bottom w:val="single" w:sz="12" w:space="0" w:color="auto"/>
-              <w:right w:val="nil"/>
-            </w:tcBorders>
-          </w:tcPr>
-          <w:p>
-            <w:pPr>
-              <w:ind w:firstLineChars="0" w:firstLine="0"/>
-              <w:jc w:val="center"/>
-              <w:rPr>
-                <w:lang w:eastAsia="zh-CN"/>
-              </w:rPr>
-            </w:pPr>
-            <w:r>
-              <w:rPr>
-                <w:lang w:eastAsia="zh-CN"/>
-              </w:rPr>
-              <w:t>J</w:t>
-            </w:r>
-            <w:r>
-              <w:rPr>
-                <w:rFonts w:hint="eastAsia"/>
-                <w:lang w:eastAsia="zh-CN"/>
-              </w:rPr>
-              <w:t>ava</w:t>
-            </w:r>
-            <w:r>
-              <w:rPr>
-                <w:lang w:eastAsia="zh-CN"/>
-              </w:rPr>
-              <w:t xml:space="preserve"> 11</w:t>
-            </w:r>
-            <w:r>
-              <w:rPr>
-                <w:rFonts w:hint="eastAsia"/>
-                <w:lang w:eastAsia="zh-CN"/>
-              </w:rPr>
-              <w:t>.</w:t>
-            </w:r>
-            <w:r>
-              <w:rPr>
-                <w:lang w:eastAsia="zh-CN"/>
-              </w:rPr>
-              <w:t>0.16</w:t>
-            </w:r>
-          </w:p>
-        </w:tc>
-      </w:tr>
-    </w:tbl>
-    <w:p>
-      <w:pPr>
-        <w:keepNext/>
+        <w:t>附录</w:t>
+      </w:r>
+      <w:bookmarkEnd w:id="19"/>
+    </w:p>
+    <w:p>
+      <w:pPr>
         <w:ind w:firstLine="480"/>
-        <w:jc w:val="center"/>
-      </w:pPr>
-    </w:p>
-    <w:p>
-      <w:pPr>
-        <w:pStyle w:val="af3"/>
-        <w:ind w:firstLine="420"/>
-        <w:jc w:val="center"/>
-        <w:rPr>
-          <w:rFonts w:ascii="黑体" w:hAnsi="黑体"/>
-          <w:sz w:val="21"/>
-          <w:szCs w:val="21"/>
-          <w:lang w:eastAsia="zh-CN"/>
-        </w:rPr>
-      </w:pPr>
-      <w:r>
-        <w:rPr>
-          <w:rFonts w:ascii="黑体" w:hAnsi="黑体" w:hint="eastAsia"/>
-          <w:sz w:val="21"/>
-          <w:szCs w:val="21"/>
-        </w:rPr>
-        <w:t>图</w:t>
-      </w:r>
-      <w:r>
-        <w:rPr>
-          <w:rFonts w:ascii="黑体" w:hAnsi="黑体" w:hint="eastAsia"/>
-          <w:sz w:val="21"/>
-          <w:szCs w:val="21"/>
-          <w:lang w:eastAsia="zh-CN"/>
-        </w:rPr>
-        <w:t>1</w:t>
-      </w:r>
-      <w:r>
-        <w:rPr>
-          <w:rFonts w:ascii="黑体" w:hAnsi="黑体"/>
-          <w:sz w:val="21"/>
-          <w:szCs w:val="21"/>
-          <w:lang w:eastAsia="zh-CN"/>
-        </w:rPr>
-        <w:t>-1 RPC</w:t>
-      </w:r>
-      <w:r>
-        <w:rPr>
-          <w:rFonts w:ascii="黑体" w:hAnsi="黑体" w:hint="eastAsia"/>
-          <w:sz w:val="21"/>
-          <w:szCs w:val="21"/>
-          <w:lang w:eastAsia="zh-CN"/>
-        </w:rPr>
-        <w:t>框架</w:t>
-      </w:r>
-    </w:p>
-    <w:p>
-      <w:pPr>
-        <w:pStyle w:val="2"/>
-        <w:spacing w:before="156" w:after="156"/>
-        <w:rPr>
-          <w:lang w:eastAsia="zh-CN"/>
-        </w:rPr>
-      </w:pPr>
-      <w:bookmarkStart w:id="17" w:name="_Toc117615834"/>
-      <w:r>
-        <w:rPr>
-          <w:rFonts w:hint="eastAsia"/>
-          <w:lang w:eastAsia="zh-CN"/>
-        </w:rPr>
-        <w:t>1</w:t>
-      </w:r>
-      <w:r>
-        <w:rPr>
-          <w:lang w:eastAsia="zh-CN"/>
-        </w:rPr>
-        <w:t>.4</w:t>
-      </w:r>
-      <w:r>
-        <w:rPr>
-          <w:rFonts w:hint="eastAsia"/>
-          <w:lang w:eastAsia="zh-CN"/>
-        </w:rPr>
-        <w:t>文档结构</w:t>
-      </w:r>
-      <w:bookmarkEnd w:id="17"/>
-    </w:p>
-    <w:p>
-      <w:pPr>
-        <w:ind w:firstLine="480"/>
-        <w:rPr>
-          <w:lang w:eastAsia="zh-CN"/>
-        </w:rPr>
-      </w:pPr>
-      <w:r>
-        <w:rPr>
-          <w:rFonts w:hint="eastAsia"/>
-          <w:lang w:eastAsia="zh-CN"/>
-        </w:rPr>
-        <w:t>本文总共分为</w:t>
-      </w:r>
-      <w:r>
-        <w:rPr>
-          <w:rFonts w:hint="eastAsia"/>
-          <w:lang w:eastAsia="zh-CN"/>
-        </w:rPr>
-        <w:t>六个</w:t>
-      </w:r>
-      <w:r>
-        <w:rPr>
-          <w:rFonts w:hint="eastAsia"/>
-          <w:lang w:eastAsia="zh-CN"/>
-        </w:rPr>
-        <w:t>部分，将</w:t>
-      </w:r>
-      <w:r>
-        <w:rPr>
-          <w:rFonts w:hint="eastAsia"/>
-          <w:lang w:eastAsia="zh-CN"/>
-        </w:rPr>
-        <w:t>主要根据</w:t>
-      </w:r>
-      <w:r>
-        <w:rPr>
-          <w:rFonts w:hint="eastAsia"/>
-          <w:lang w:eastAsia="zh-CN"/>
-        </w:rPr>
-        <w:t>代码书写顺序对系统做一个整体的介绍。第一章对系统做一个总体的概述；第二章介绍</w:t>
-      </w:r>
-      <w:r>
-        <w:rPr>
-          <w:rFonts w:hint="eastAsia"/>
-          <w:lang w:eastAsia="zh-CN"/>
-        </w:rPr>
-        <w:t>Proxy</w:t>
-      </w:r>
-      <w:r>
-        <w:rPr>
-          <w:rFonts w:hint="eastAsia"/>
-          <w:lang w:eastAsia="zh-CN"/>
-        </w:rPr>
-        <w:t>的实现以及其功能；第三章介绍</w:t>
-      </w:r>
-      <w:r>
-        <w:rPr>
-          <w:rFonts w:hint="eastAsia"/>
-          <w:lang w:eastAsia="zh-CN"/>
-        </w:rPr>
-        <w:t>c</w:t>
-      </w:r>
-      <w:r>
-        <w:rPr>
-          <w:lang w:eastAsia="zh-CN"/>
-        </w:rPr>
-        <w:t>odec</w:t>
-      </w:r>
-      <w:r>
-        <w:rPr>
-          <w:rFonts w:hint="eastAsia"/>
-          <w:lang w:eastAsia="zh-CN"/>
-        </w:rPr>
-        <w:t>层是如何对</w:t>
-      </w:r>
-      <w:r>
-        <w:rPr>
-          <w:rFonts w:hint="eastAsia"/>
-          <w:lang w:eastAsia="zh-CN"/>
-        </w:rPr>
-        <w:t>数据进行编码的；第四章介绍</w:t>
-      </w:r>
-      <w:proofErr w:type="spellStart"/>
-      <w:r>
-        <w:rPr>
-          <w:rFonts w:hint="eastAsia"/>
-          <w:lang w:eastAsia="zh-CN"/>
-        </w:rPr>
-        <w:t>rpc</w:t>
-      </w:r>
-      <w:proofErr w:type="spellEnd"/>
-      <w:r>
-        <w:rPr>
-          <w:rFonts w:hint="eastAsia"/>
-          <w:lang w:eastAsia="zh-CN"/>
-        </w:rPr>
-        <w:t>的协议是如何定义的；第五章介绍网络传输的实现细节；第六</w:t>
-      </w:r>
-      <w:proofErr w:type="gramStart"/>
-      <w:r>
-        <w:rPr>
-          <w:rFonts w:hint="eastAsia"/>
-          <w:lang w:eastAsia="zh-CN"/>
-        </w:rPr>
-        <w:t>章展示</w:t>
-      </w:r>
-      <w:proofErr w:type="gramEnd"/>
-      <w:r>
-        <w:rPr>
-          <w:rFonts w:hint="eastAsia"/>
-          <w:lang w:eastAsia="zh-CN"/>
-        </w:rPr>
-        <w:t>整个系统的测试结果。</w:t>
+        <w:rPr>
+          <w:rFonts w:hint="eastAsia"/>
+          <w:lang w:eastAsia="zh-CN"/>
+        </w:rPr>
+      </w:pPr>
+      <w:r>
+        <w:rPr>
+          <w:rFonts w:hint="eastAsia"/>
+          <w:lang w:eastAsia="zh-CN"/>
+        </w:rPr>
+        <w:t>本</w:t>
+      </w:r>
+      <w:r>
+        <w:rPr>
+          <w:rFonts w:hint="eastAsia"/>
+          <w:lang w:eastAsia="zh-CN"/>
+        </w:rPr>
+        <w:t>次</w:t>
+      </w:r>
+      <w:r>
+        <w:rPr>
+          <w:rFonts w:hint="eastAsia"/>
+          <w:lang w:eastAsia="zh-CN"/>
+        </w:rPr>
+        <w:t>实验由本人独立完成，具体工程代码详见附件。</w:t>
       </w:r>
     </w:p>
     <w:p>
@@ -7942,6 +8166,7 @@
         <w:spacing w:line="240" w:lineRule="auto"/>
         <w:ind w:firstLineChars="0" w:firstLine="0"/>
         <w:rPr>
+          <w:rFonts w:hint="eastAsia"/>
           <w:lang w:eastAsia="zh-CN"/>
         </w:rPr>
       </w:pPr>
@@ -7956,12 +8181,12 @@
       <w:pPr>
         <w:pStyle w:val="1"/>
         <w:spacing w:before="156" w:after="156"/>
-        <w:ind w:firstLine="720"/>
-        <w:rPr>
-          <w:lang w:eastAsia="zh-CN"/>
-        </w:rPr>
-      </w:pPr>
-      <w:bookmarkStart w:id="18" w:name="_Toc117615835"/>
+        <w:ind w:firstLineChars="0" w:firstLine="0"/>
+        <w:rPr>
+          <w:lang w:eastAsia="zh-CN"/>
+        </w:rPr>
+      </w:pPr>
+      <w:bookmarkStart w:id="20" w:name="_Toc117626813"/>
       <w:r>
         <w:rPr>
           <w:rFonts w:hint="eastAsia"/>
@@ -7970,7 +8195,7 @@
         <w:lastRenderedPageBreak/>
         <w:t>参考文献</w:t>
       </w:r>
-      <w:bookmarkEnd w:id="18"/>
+      <w:bookmarkEnd w:id="20"/>
     </w:p>
     <w:p>
       <w:pPr>
@@ -7992,7 +8217,7 @@
           <w:lang w:eastAsia="zh-CN"/>
         </w:rPr>
       </w:pPr>
-      <w:bookmarkStart w:id="19" w:name="_Ref117421653"/>
+      <w:bookmarkStart w:id="21" w:name="_Ref117421653"/>
       <w:proofErr w:type="spellStart"/>
       <w:r>
         <w:rPr>
@@ -8015,7 +8240,7 @@
         </w:rPr>
         <w:t xml:space="preserve"> A D, Nelson B J. Implementing remote procedure calls[J]. ACM Transactions on Computer Systems (TOCS), 1984, 2(1): 39-59.</w:t>
       </w:r>
-      <w:bookmarkEnd w:id="19"/>
+      <w:bookmarkEnd w:id="21"/>
     </w:p>
     <w:sectPr>
       <w:pgSz w:w="11906" w:h="16838"/>
@@ -9344,6 +9569,18 @@
       <w:ind w:leftChars="400" w:left="840"/>
     </w:pPr>
   </w:style>
+  <w:style w:type="character" w:styleId="af5">
+    <w:name w:val="Unresolved Mention"/>
+    <w:basedOn w:val="a0"/>
+    <w:uiPriority w:val="99"/>
+    <w:semiHidden/>
+    <w:unhideWhenUsed/>
+    <w:rsid w:val="007C0F3C"/>
+    <w:rPr>
+      <w:color w:val="605E5C"/>
+      <w:shd w:val="clear" w:color="auto" w:fill="E1DFDD"/>
+    </w:rPr>
+  </w:style>
 </w:styles>
 </file>
 
